--- a/ENTREGABLE_SPRINT_3.docx
+++ b/ENTREGABLE_SPRINT_3.docx
@@ -6031,6 +6031,7 @@
               <w:t>activationlink</w:t>
             </w:r>
             <w:proofErr w:type="spellEnd"/>
+            <w:proofErr w:type="gramStart"/>
             <w:r>
               <w:rPr>
                 <w:rFonts w:ascii="Arial" w:eastAsia="Arial" w:hAnsi="Arial" w:cs="Arial"/>
@@ -6051,7 +6052,19 @@
                 <w:szCs w:val="24"/>
                 <w:lang w:val="es-CO"/>
               </w:rPr>
-              <w:t>. Por último, envía enlace de activación a la cu</w:t>
+              <w:t>.</w:t>
+            </w:r>
+            <w:proofErr w:type="gramEnd"/>
+            <w:r>
+              <w:rPr>
+                <w:rFonts w:ascii="Arial" w:eastAsia="Arial" w:hAnsi="Arial" w:cs="Arial"/>
+                <w:b/>
+                <w:bCs/>
+                <w:sz w:val="24"/>
+                <w:szCs w:val="24"/>
+                <w:lang w:val="es-CO"/>
+              </w:rPr>
+              <w:t xml:space="preserve"> Por último, envía enlace de activación a la cu</w:t>
             </w:r>
             <w:r>
               <w:rPr>
@@ -6816,6 +6829,7 @@
               <w:t xml:space="preserve">Si hay sesión activa redirige al </w:t>
             </w:r>
             <w:proofErr w:type="spellStart"/>
+            <w:proofErr w:type="gramStart"/>
             <w:r>
               <w:rPr>
                 <w:rFonts w:ascii="Arial" w:eastAsia="Arial" w:hAnsi="Arial" w:cs="Arial"/>
@@ -6828,6 +6842,7 @@
               <w:t>inbox.show</w:t>
             </w:r>
             <w:proofErr w:type="spellEnd"/>
+            <w:proofErr w:type="gramEnd"/>
           </w:p>
           <w:p>
             <w:pPr>
@@ -7279,6 +7294,7 @@
               <w:t xml:space="preserve">Si hay sesión activa redirige al </w:t>
             </w:r>
             <w:proofErr w:type="spellStart"/>
+            <w:proofErr w:type="gramStart"/>
             <w:r>
               <w:rPr>
                 <w:rFonts w:ascii="Arial" w:eastAsia="Arial" w:hAnsi="Arial" w:cs="Arial"/>
@@ -7291,6 +7307,7 @@
               <w:t>inbox.show</w:t>
             </w:r>
             <w:proofErr w:type="spellEnd"/>
+            <w:proofErr w:type="gramEnd"/>
           </w:p>
           <w:p>
             <w:pPr>
@@ -7705,6 +7722,7 @@
               <w:t xml:space="preserve">Si hay sesión activa redirige al </w:t>
             </w:r>
             <w:proofErr w:type="spellStart"/>
+            <w:proofErr w:type="gramStart"/>
             <w:r>
               <w:rPr>
                 <w:rFonts w:ascii="Arial" w:eastAsia="Arial" w:hAnsi="Arial" w:cs="Arial"/>
@@ -7717,6 +7735,7 @@
               <w:t>inbox.show</w:t>
             </w:r>
             <w:proofErr w:type="spellEnd"/>
+            <w:proofErr w:type="gramEnd"/>
           </w:p>
           <w:p>
             <w:pPr>
@@ -8028,6 +8047,7 @@
               <w:t xml:space="preserve">Si hay sesión activa redirige al </w:t>
             </w:r>
             <w:proofErr w:type="spellStart"/>
+            <w:proofErr w:type="gramStart"/>
             <w:r>
               <w:rPr>
                 <w:rFonts w:ascii="Arial" w:eastAsia="Arial" w:hAnsi="Arial" w:cs="Arial"/>
@@ -8040,6 +8060,7 @@
               <w:t>inbox.show</w:t>
             </w:r>
             <w:proofErr w:type="spellEnd"/>
+            <w:proofErr w:type="gramEnd"/>
           </w:p>
           <w:p>
             <w:pPr>
@@ -9742,6 +9763,7 @@
         </w:rPr>
         <w:t xml:space="preserve"> de enlaces de </w:t>
       </w:r>
+      <w:proofErr w:type="gramStart"/>
       <w:r>
         <w:rPr>
           <w:rFonts w:ascii="Arial" w:eastAsia="Arial" w:hAnsi="Arial" w:cs="Arial"/>
@@ -9773,7 +9795,19 @@
           <w:szCs w:val="24"/>
           <w:lang w:val="es-CO"/>
         </w:rPr>
-        <w:t xml:space="preserve"> y </w:t>
+        <w:t xml:space="preserve"> y</w:t>
+      </w:r>
+      <w:proofErr w:type="gramEnd"/>
+      <w:r>
+        <w:rPr>
+          <w:rFonts w:ascii="Arial" w:eastAsia="Arial" w:hAnsi="Arial" w:cs="Arial"/>
+          <w:i/>
+          <w:iCs/>
+          <w:sz w:val="24"/>
+          <w:szCs w:val="24"/>
+          <w:lang w:val="es-CO"/>
+        </w:rPr>
+        <w:t xml:space="preserve"> </w:t>
       </w:r>
       <w:r>
         <w:rPr>
@@ -10226,6 +10260,7 @@
         <w:t xml:space="preserve"> </w:t>
       </w:r>
       <w:proofErr w:type="spellStart"/>
+      <w:proofErr w:type="gramStart"/>
       <w:r>
         <w:rPr>
           <w:rFonts w:ascii="Arial" w:eastAsia="Arial" w:hAnsi="Arial" w:cs="Arial"/>
@@ -10238,6 +10273,7 @@
         <w:t>werkzeug.security</w:t>
       </w:r>
       <w:proofErr w:type="spellEnd"/>
+      <w:proofErr w:type="gramEnd"/>
       <w:r>
         <w:rPr>
           <w:rFonts w:ascii="Arial" w:eastAsia="Arial" w:hAnsi="Arial" w:cs="Arial"/>
@@ -10711,8 +10747,9 @@
         <w:spacing w:line="276" w:lineRule="auto"/>
         <w:jc w:val="both"/>
         <w:rPr>
-          <w:rStyle w:val="Hipervnculo"/>
-          <w:rFonts w:ascii="Arial" w:eastAsia="Arial" w:hAnsi="Arial" w:cs="Arial"/>
+          <w:rFonts w:ascii="Arial" w:eastAsia="Arial" w:hAnsi="Arial" w:cs="Arial"/>
+          <w:b/>
+          <w:bCs/>
           <w:i/>
           <w:iCs/>
           <w:sz w:val="24"/>
@@ -10720,15 +10757,6 @@
           <w:lang w:val="es-CO"/>
         </w:rPr>
       </w:pPr>
-      <w:r>
-        <w:fldChar w:fldCharType="begin"/>
-      </w:r>
-      <w:r>
-        <w:instrText xml:space="preserve"> HYPERLINK "https://github.com/djkdevise/Sprint3" </w:instrText>
-      </w:r>
-      <w:r>
-        <w:fldChar w:fldCharType="separate"/>
-      </w:r>
     </w:p>
     <w:p>
       <w:pPr>
@@ -10736,6 +10764,8 @@
         <w:jc w:val="both"/>
         <w:rPr>
           <w:rFonts w:ascii="Arial" w:eastAsia="Arial" w:hAnsi="Arial" w:cs="Arial"/>
+          <w:b/>
+          <w:bCs/>
           <w:i/>
           <w:iCs/>
           <w:sz w:val="24"/>
@@ -10743,15 +10773,6 @@
           <w:lang w:val="es-CO"/>
         </w:rPr>
       </w:pPr>
-      <w:r>
-        <w:rPr>
-          <w:rStyle w:val="Hipervnculo"/>
-        </w:rPr>
-        <w:t>https://github.com/djkdevise/Sprint3</w:t>
-      </w:r>
-      <w:r>
-        <w:fldChar w:fldCharType="end"/>
-      </w:r>
     </w:p>
     <w:p>
       <w:pPr>
@@ -10766,6 +10787,9 @@
           <w:lang w:val="es-CO"/>
         </w:rPr>
       </w:pPr>
+      <w:r>
+        <w:t>https://github.com/jnorte23/Sprint-3.git</w:t>
+      </w:r>
     </w:p>
     <w:sectPr>
       <w:pgSz w:w="11906" w:h="16838"/>
@@ -11898,6 +11922,7 @@
     <w:lsdException w:name="HTML Sample" w:semiHidden="1" w:unhideWhenUsed="1"/>
     <w:lsdException w:name="HTML Typewriter" w:semiHidden="1" w:unhideWhenUsed="1"/>
     <w:lsdException w:name="HTML Variable" w:semiHidden="1" w:unhideWhenUsed="1"/>
+    <w:lsdException w:name="Normal Table" w:semiHidden="1" w:unhideWhenUsed="1"/>
     <w:lsdException w:name="annotation subject" w:semiHidden="1" w:unhideWhenUsed="1"/>
     <w:lsdException w:name="No List" w:semiHidden="1" w:unhideWhenUsed="1"/>
     <w:lsdException w:name="Outline List 1" w:semiHidden="1" w:unhideWhenUsed="1"/>
@@ -11940,8 +11965,11 @@
     <w:lsdException w:name="Table Contemporary" w:semiHidden="1" w:unhideWhenUsed="1"/>
     <w:lsdException w:name="Table Elegant" w:semiHidden="1" w:unhideWhenUsed="1"/>
     <w:lsdException w:name="Table Professional" w:semiHidden="1" w:unhideWhenUsed="1"/>
+    <w:lsdException w:name="Table Subtle 1" w:semiHidden="1" w:unhideWhenUsed="1"/>
     <w:lsdException w:name="Table Subtle 2" w:semiHidden="1" w:unhideWhenUsed="1"/>
     <w:lsdException w:name="Table Web 1" w:semiHidden="1" w:unhideWhenUsed="1"/>
+    <w:lsdException w:name="Table Web 2" w:semiHidden="1" w:unhideWhenUsed="1"/>
+    <w:lsdException w:name="Table Web 3" w:semiHidden="1" w:unhideWhenUsed="1"/>
     <w:lsdException w:name="Balloon Text" w:semiHidden="1" w:unhideWhenUsed="1"/>
     <w:lsdException w:name="Table Grid" w:uiPriority="39"/>
     <w:lsdException w:name="Table Theme" w:semiHidden="1" w:unhideWhenUsed="1"/>
